--- a/Group Report/Cover Sheet.docx
+++ b/Group Report/Cover Sheet.docx
@@ -2,6 +2,10 @@
 <file path=word/document.xml><?xml version="1.0" encoding="utf-8"?>
 <w:document xmlns:wpc="http://schemas.microsoft.com/office/word/2010/wordprocessingCanvas" xmlns:cx="http://schemas.microsoft.com/office/drawing/2014/chartex" xmlns:cx1="http://schemas.microsoft.com/office/drawing/2015/9/8/chartex" xmlns:cx2="http://schemas.microsoft.com/office/drawing/2015/10/21/chartex" xmlns:cx3="http://schemas.microsoft.com/office/drawing/2016/5/9/chartex" xmlns:cx4="http://schemas.microsoft.com/office/drawing/2016/5/10/chartex" xmlns:cx5="http://schemas.microsoft.com/office/drawing/2016/5/11/chartex" xmlns:cx6="http://schemas.microsoft.com/office/drawing/2016/5/12/chartex" xmlns:cx7="http://schemas.microsoft.com/office/drawing/2016/5/13/chartex" xmlns:cx8="http://schemas.microsoft.com/office/drawing/2016/5/14/chartex" xmlns:mc="http://schemas.openxmlformats.org/markup-compatibility/2006" xmlns:aink="http://schemas.microsoft.com/office/drawing/2016/ink" xmlns:am3d="http://schemas.microsoft.com/office/drawing/2017/model3d" xmlns:o="urn:schemas-microsoft-com:office:office" xmlns:oel="http://schemas.microsoft.com/office/2019/extlst" xmlns:r="http://schemas.openxmlformats.org/officeDocument/2006/relationships" xmlns:m="http://schemas.openxmlformats.org/officeDocument/2006/math" xmlns:v="urn:schemas-microsoft-com:vml" xmlns:wp14="http://schemas.microsoft.com/office/word/2010/wordprocessingDrawing" xmlns:wp="http://schemas.openxmlformats.org/drawingml/2006/wordprocessingDrawing" xmlns:w10="urn:schemas-microsoft-com:office:word" xmlns:w="http://schemas.openxmlformats.org/wordprocessingml/2006/main" xmlns:w14="http://schemas.microsoft.com/office/word/2010/wordml" xmlns:w15="http://schemas.microsoft.com/office/word/2012/wordml" xmlns:w16cex="http://schemas.microsoft.com/office/word/2018/wordml/cex" xmlns:w16cid="http://schemas.microsoft.com/office/word/2016/wordml/cid" xmlns:w16="http://schemas.microsoft.com/office/word/2018/wordml" xmlns:w16du="http://schemas.microsoft.com/office/word/2023/wordml/word16du" xmlns:w16sdtdh="http://schemas.microsoft.com/office/word/2020/wordml/sdtdatahash" xmlns:w16sdtfl="http://schemas.microsoft.com/office/word/2024/wordml/sdtformatlock" xmlns:w16se="http://schemas.microsoft.com/office/word/2015/wordml/symex" xmlns:wpg="http://schemas.microsoft.com/office/word/2010/wordprocessingGroup" xmlns:wpi="http://schemas.microsoft.com/office/word/2010/wordprocessingInk" xmlns:wne="http://schemas.microsoft.com/office/word/2006/wordml" xmlns:wps="http://schemas.microsoft.com/office/word/2010/wordprocessingShape" mc:Ignorable="w14 w15 w16se w16cid w16 w16cex w16sdtdh w16sdtfl w16du wp14">
   <w:body>
+    <w:bookmarkStart w:id="0" w:name="_MacBuGuideStaticData_560V"/>
+    <w:bookmarkStart w:id="1" w:name="_MacBuGuideStaticData_11280V"/>
+    <w:bookmarkStart w:id="2" w:name="_MacBuGuideStaticData_2230H"/>
+    <w:bookmarkStart w:id="3" w:name="_MacBuGuideStaticData_1010H"/>
     <w:p>
       <w:pPr>
         <w:rPr>
@@ -12,10 +16,6 @@
           <w:u w:val="single"/>
         </w:rPr>
       </w:pPr>
-      <w:bookmarkStart w:id="0" w:name="_MacBuGuideStaticData_560V"/>
-      <w:bookmarkStart w:id="1" w:name="_MacBuGuideStaticData_11280V"/>
-      <w:bookmarkStart w:id="2" w:name="_MacBuGuideStaticData_2230H"/>
-      <w:bookmarkStart w:id="3" w:name="_MacBuGuideStaticData_1010H"/>
       <w:r>
         <w:rPr>
           <w:rFonts w:ascii="Calibri" w:hAnsi="Calibri" w:cs="Calibri"/>
@@ -66,7 +66,7 @@
                         <a:effectLst/>
                         <a:extLst>
                           <a:ext uri="{C572A759-6A51-4108-AA02-DFA0A04FC94B}">
-                            <ma14:wrappingTextBoxFlag xmlns:ma14="http://schemas.microsoft.com/office/mac/drawingml/2011/main" xmlns:w="http://schemas.openxmlformats.org/wordprocessingml/2006/main" xmlns:w10="urn:schemas-microsoft-com:office:word" xmlns:v="urn:schemas-microsoft-com:vml" xmlns:o="urn:schemas-microsoft-com:office:office" xmlns:mv="urn:schemas-microsoft-com:mac:vml" xmlns:mo="http://schemas.microsoft.com/office/mac/office/2008/main" xmlns="" val="1"/>
+                            <ma14:wrappingTextBoxFlag xmlns="" xmlns:mo="http://schemas.microsoft.com/office/mac/office/2008/main" xmlns:mv="urn:schemas-microsoft-com:mac:vml" xmlns:o="urn:schemas-microsoft-com:office:office" xmlns:v="urn:schemas-microsoft-com:vml" xmlns:w10="urn:schemas-microsoft-com:office:word" xmlns:w="http://schemas.openxmlformats.org/wordprocessingml/2006/main" xmlns:ma14="http://schemas.microsoft.com/office/mac/drawingml/2011/main" val="1"/>
                           </a:ext>
                         </a:extLst>
                       </wps:spPr>
@@ -356,14 +356,50 @@
           <w:sz w:val="52"/>
           <w:szCs w:val="52"/>
         </w:rPr>
-        <w:t>Joe</w:t>
+        <w:t xml:space="preserve">Dr. </w:t>
       </w:r>
       <w:r>
         <w:rPr>
           <w:rFonts w:ascii="Calibri" w:hAnsi="Calibri" w:cs="Calibri"/>
           <w:b/>
-          <w:sz w:val="52"/>
-          <w:szCs w:val="52"/>
+          <w:sz w:val="48"/>
+          <w:szCs w:val="48"/>
+        </w:rPr>
+        <w:t>Jo</w:t>
+      </w:r>
+      <w:r>
+        <w:rPr>
+          <w:rFonts w:ascii="Calibri" w:hAnsi="Calibri" w:cs="Calibri"/>
+          <w:b/>
+          <w:sz w:val="48"/>
+          <w:szCs w:val="48"/>
+        </w:rPr>
+        <w:t>s</w:t>
+      </w:r>
+      <w:r>
+        <w:rPr>
+          <w:rFonts w:ascii="Calibri" w:hAnsi="Calibri" w:cs="Calibri"/>
+          <w:b/>
+          <w:sz w:val="48"/>
+          <w:szCs w:val="48"/>
+        </w:rPr>
+        <w:t>e</w:t>
+      </w:r>
+      <w:r>
+        <w:rPr>
+          <w:rFonts w:ascii="Calibri" w:hAnsi="Calibri" w:cs="Calibri"/>
+          <w:b/>
+          <w:sz w:val="48"/>
+          <w:szCs w:val="48"/>
+        </w:rPr>
+        <w:t>ph</w:t>
+      </w:r>
+      <w:r>
+        <w:rPr>
+          <w:rFonts w:ascii="Calibri" w:hAnsi="Calibri" w:cs="Calibri"/>
+          <w:b/>
+          <w:sz w:val="48"/>
+          <w:szCs w:val="48"/>
         </w:rPr>
         <w:t xml:space="preserve"> Frost-Schenk</w:t>
       </w:r>
@@ -442,7 +478,7 @@
     <w:tbl>
       <w:tblPr>
         <w:tblStyle w:val="TableGrid"/>
-        <w:tblpPr w:leftFromText="180" w:rightFromText="180" w:vertAnchor="page" w:horzAnchor="margin" w:tblpXSpec="center" w:tblpY="6585"/>
+        <w:tblpPr w:leftFromText="180" w:rightFromText="180" w:vertAnchor="page" w:horzAnchor="margin" w:tblpXSpec="center" w:tblpY="7741"/>
         <w:tblW w:w="0" w:type="auto"/>
         <w:tblLook w:val="04A0" w:firstRow="1" w:lastRow="0" w:firstColumn="1" w:lastColumn="0" w:noHBand="0" w:noVBand="1"/>
       </w:tblPr>
@@ -508,7 +544,7 @@
               <w:rPr>
                 <w:rFonts w:ascii="Calibri" w:hAnsi="Calibri" w:cs="Calibri"/>
               </w:rPr>
-              <w:t>{QQ}</w:t>
+              <w:t>AA</w:t>
             </w:r>
           </w:p>
         </w:tc>
@@ -541,7 +577,7 @@
               <w:rPr>
                 <w:rFonts w:ascii="Calibri" w:hAnsi="Calibri" w:cs="Calibri"/>
               </w:rPr>
-              <w:t>{WW}</w:t>
+              <w:t>BB</w:t>
             </w:r>
           </w:p>
         </w:tc>
@@ -574,7 +610,7 @@
               <w:rPr>
                 <w:rFonts w:ascii="Calibri" w:hAnsi="Calibri" w:cs="Calibri"/>
               </w:rPr>
-              <w:t>{EE}</w:t>
+              <w:t>CC</w:t>
             </w:r>
           </w:p>
         </w:tc>
@@ -607,7 +643,7 @@
               <w:rPr>
                 <w:rFonts w:ascii="Calibri" w:hAnsi="Calibri" w:cs="Calibri"/>
               </w:rPr>
-              <w:t>{RR}</w:t>
+              <w:t>DD</w:t>
             </w:r>
           </w:p>
         </w:tc>
@@ -640,106 +676,7 @@
               <w:rPr>
                 <w:rFonts w:ascii="Calibri" w:hAnsi="Calibri" w:cs="Calibri"/>
               </w:rPr>
-              <w:t>{TT}</w:t>
-            </w:r>
-          </w:p>
-        </w:tc>
-        <w:tc>
-          <w:tcPr>
-            <w:tcW w:w="1980" w:type="dxa"/>
-          </w:tcPr>
-          <w:p>
-            <w:pPr>
-              <w:rPr>
-                <w:rFonts w:ascii="Calibri" w:hAnsi="Calibri" w:cs="Calibri"/>
-              </w:rPr>
-            </w:pPr>
-          </w:p>
-        </w:tc>
-      </w:tr>
-      <w:tr>
-        <w:tc>
-          <w:tcPr>
-            <w:tcW w:w="1235" w:type="dxa"/>
-          </w:tcPr>
-          <w:p>
-            <w:pPr>
-              <w:jc w:val="center"/>
-              <w:rPr>
-                <w:rFonts w:ascii="Calibri" w:hAnsi="Calibri" w:cs="Calibri"/>
-              </w:rPr>
-            </w:pPr>
-            <w:r>
-              <w:rPr>
-                <w:rFonts w:ascii="Calibri" w:hAnsi="Calibri" w:cs="Calibri"/>
-              </w:rPr>
-              <w:t>{YY}</w:t>
-            </w:r>
-          </w:p>
-        </w:tc>
-        <w:tc>
-          <w:tcPr>
-            <w:tcW w:w="1980" w:type="dxa"/>
-          </w:tcPr>
-          <w:p>
-            <w:pPr>
-              <w:rPr>
-                <w:rFonts w:ascii="Calibri" w:hAnsi="Calibri" w:cs="Calibri"/>
-              </w:rPr>
-            </w:pPr>
-          </w:p>
-        </w:tc>
-      </w:tr>
-      <w:tr>
-        <w:tc>
-          <w:tcPr>
-            <w:tcW w:w="1235" w:type="dxa"/>
-          </w:tcPr>
-          <w:p>
-            <w:pPr>
-              <w:jc w:val="center"/>
-              <w:rPr>
-                <w:rFonts w:ascii="Calibri" w:hAnsi="Calibri" w:cs="Calibri"/>
-              </w:rPr>
-            </w:pPr>
-            <w:r>
-              <w:rPr>
-                <w:rFonts w:ascii="Calibri" w:hAnsi="Calibri" w:cs="Calibri"/>
-              </w:rPr>
-              <w:t>{UU}</w:t>
-            </w:r>
-          </w:p>
-        </w:tc>
-        <w:tc>
-          <w:tcPr>
-            <w:tcW w:w="1980" w:type="dxa"/>
-          </w:tcPr>
-          <w:p>
-            <w:pPr>
-              <w:rPr>
-                <w:rFonts w:ascii="Calibri" w:hAnsi="Calibri" w:cs="Calibri"/>
-              </w:rPr>
-            </w:pPr>
-          </w:p>
-        </w:tc>
-      </w:tr>
-      <w:tr>
-        <w:tc>
-          <w:tcPr>
-            <w:tcW w:w="1235" w:type="dxa"/>
-          </w:tcPr>
-          <w:p>
-            <w:pPr>
-              <w:jc w:val="center"/>
-              <w:rPr>
-                <w:rFonts w:ascii="Calibri" w:hAnsi="Calibri" w:cs="Calibri"/>
-              </w:rPr>
-            </w:pPr>
-            <w:r>
-              <w:rPr>
-                <w:rFonts w:ascii="Calibri" w:hAnsi="Calibri" w:cs="Calibri"/>
-              </w:rPr>
-              <w:t>{PP}</w:t>
+              <w:t>EE</w:t>
             </w:r>
           </w:p>
         </w:tc>
@@ -1780,12 +1717,7 @@
 </file>
 
 <file path=customXml/item1.xml><?xml version="1.0" encoding="utf-8"?>
-<?mso-contentType ?>
-<FormTemplates xmlns="http://schemas.microsoft.com/sharepoint/v3/contenttype/forms">
-  <Display>DocumentLibraryForm</Display>
-  <Edit>DocumentLibraryForm</Edit>
-  <New>DocumentLibraryForm</New>
-</FormTemplates>
+<b:Sources xmlns:b="http://schemas.openxmlformats.org/officeDocument/2006/bibliography" xmlns="http://schemas.openxmlformats.org/officeDocument/2006/bibliography" SelectedStyle="/APA.XSL" StyleName="APA"/>
 </file>
 
 <file path=customXml/item2.xml><?xml version="1.0" encoding="utf-8"?>
@@ -1797,7 +1729,12 @@
 </file>
 
 <file path=customXml/item3.xml><?xml version="1.0" encoding="utf-8"?>
-<b:Sources xmlns:b="http://schemas.openxmlformats.org/officeDocument/2006/bibliography" xmlns="http://schemas.openxmlformats.org/officeDocument/2006/bibliography" SelectedStyle="/APA.XSL" StyleName="APA"/>
+<?mso-contentType ?>
+<FormTemplates xmlns="http://schemas.microsoft.com/sharepoint/v3/contenttype/forms">
+  <Display>DocumentLibraryForm</Display>
+  <Edit>DocumentLibraryForm</Edit>
+  <New>DocumentLibraryForm</New>
+</FormTemplates>
 </file>
 
 <file path=customXml/item4.xml><?xml version="1.0" encoding="utf-8"?>
@@ -2054,9 +1991,9 @@
 </file>
 
 <file path=customXml/itemProps1.xml><?xml version="1.0" encoding="utf-8"?>
-<ds:datastoreItem xmlns:ds="http://schemas.openxmlformats.org/officeDocument/2006/customXml" ds:itemID="{19BD7D3A-C932-477A-8946-523F86DD38D3}">
+<ds:datastoreItem xmlns:ds="http://schemas.openxmlformats.org/officeDocument/2006/customXml" ds:itemID="{C279370E-AAEB-467B-B089-C691497017ED}">
   <ds:schemaRefs>
-    <ds:schemaRef ds:uri="http://schemas.microsoft.com/sharepoint/v3/contenttype/forms"/>
+    <ds:schemaRef ds:uri="http://schemas.openxmlformats.org/officeDocument/2006/bibliography"/>
   </ds:schemaRefs>
 </ds:datastoreItem>
 </file>
@@ -2072,9 +2009,9 @@
 </file>
 
 <file path=customXml/itemProps3.xml><?xml version="1.0" encoding="utf-8"?>
-<ds:datastoreItem xmlns:ds="http://schemas.openxmlformats.org/officeDocument/2006/customXml" ds:itemID="{C279370E-AAEB-467B-B089-C691497017ED}">
+<ds:datastoreItem xmlns:ds="http://schemas.openxmlformats.org/officeDocument/2006/customXml" ds:itemID="{19BD7D3A-C932-477A-8946-523F86DD38D3}">
   <ds:schemaRefs>
-    <ds:schemaRef ds:uri="http://schemas.openxmlformats.org/officeDocument/2006/bibliography"/>
+    <ds:schemaRef ds:uri="http://schemas.microsoft.com/sharepoint/v3/contenttype/forms"/>
   </ds:schemaRefs>
 </ds:datastoreItem>
 </file>
